--- a/docs/Lab_4.docx
+++ b/docs/Lab_4.docx
@@ -448,6 +448,7 @@
           <w:b/>
           <w:sz w:val="32"/>
           <w:szCs w:val="32"/>
+          <w:lang w:val="en-US"/>
         </w:rPr>
       </w:pPr>
       <w:r>
@@ -472,8 +473,9 @@
           <w:b/>
           <w:sz w:val="32"/>
           <w:szCs w:val="32"/>
-        </w:rPr>
-        <w:t>3</w:t>
+          <w:lang w:val="en-US"/>
+        </w:rPr>
+        <w:t>4</w:t>
       </w:r>
     </w:p>
     <w:p>
@@ -1462,12 +1464,15 @@
         <w:pStyle w:val="ListParagraph"/>
         <w:numPr>
           <w:ilvl w:val="0"/>
-          <w:numId w:val="19"/>
+          <w:numId w:val="21"/>
         </w:numPr>
         <w:ind w:left="0" w:firstLine="567"/>
       </w:pPr>
       <w:r>
-        <w:t xml:space="preserve">Изображения: </w:t>
+        <w:t>и</w:t>
+      </w:r>
+      <w:r>
+        <w:t xml:space="preserve">зображения: </w:t>
       </w:r>
       <w:hyperlink r:id="rId8" w:history="1">
         <w:r>
@@ -1478,7 +1483,7 @@
         </w:r>
       </w:hyperlink>
       <w:r>
-        <w:t xml:space="preserve"> </w:t>
+        <w:t>;</w:t>
       </w:r>
     </w:p>
     <w:p>
@@ -1486,12 +1491,15 @@
         <w:pStyle w:val="ListParagraph"/>
         <w:numPr>
           <w:ilvl w:val="0"/>
-          <w:numId w:val="19"/>
+          <w:numId w:val="21"/>
         </w:numPr>
         <w:ind w:left="0" w:firstLine="567"/>
       </w:pPr>
       <w:r>
-        <w:t xml:space="preserve">Позиция МКС: </w:t>
+        <w:t>п</w:t>
+      </w:r>
+      <w:r>
+        <w:t xml:space="preserve">озиция МКС: </w:t>
       </w:r>
       <w:hyperlink r:id="rId9" w:history="1">
         <w:r>
@@ -1502,7 +1510,7 @@
         </w:r>
       </w:hyperlink>
       <w:r>
-        <w:t xml:space="preserve"> </w:t>
+        <w:t>;</w:t>
       </w:r>
     </w:p>
     <w:p>
@@ -1510,18 +1518,26 @@
         <w:pStyle w:val="ListParagraph"/>
         <w:numPr>
           <w:ilvl w:val="0"/>
-          <w:numId w:val="19"/>
+          <w:numId w:val="21"/>
         </w:numPr>
         <w:ind w:left="0" w:firstLine="567"/>
       </w:pPr>
       <w:r>
-        <w:t xml:space="preserve">Рецепты: </w:t>
+        <w:t>р</w:t>
+      </w:r>
+      <w:bookmarkStart w:id="5" w:name="_GoBack"/>
+      <w:bookmarkEnd w:id="5"/>
+      <w:r>
+        <w:t xml:space="preserve">ецепты: </w:t>
       </w:r>
       <w:r>
         <w:rPr>
           <w:rStyle w:val="Hyperlink"/>
         </w:rPr>
-        <w:t xml:space="preserve">https://www.edamam.com/ </w:t>
+        <w:t>https://www.edamam.com/</w:t>
+      </w:r>
+      <w:r>
+        <w:t>.</w:t>
       </w:r>
     </w:p>
     <w:p>
@@ -1925,10 +1941,7 @@
         <w:t>тка, обозначающая проекцию</w:t>
       </w:r>
       <w:r>
-        <w:t xml:space="preserve"> </w:t>
-      </w:r>
-      <w:r>
-        <w:t>местоположения</w:t>
+        <w:t xml:space="preserve"> местоположения</w:t>
       </w:r>
       <w:r>
         <w:t xml:space="preserve"> на землю МКС (местоположение обновляется каждые 2 секунды) </w:t>
@@ -2205,10 +2218,7 @@
         <w:t>из</w:t>
       </w:r>
       <w:r>
-        <w:t xml:space="preserve"> 600 </w:t>
-      </w:r>
-      <w:r>
-        <w:t>вариантов.</w:t>
+        <w:t xml:space="preserve"> 600 вариантов.</w:t>
       </w:r>
       <w:r>
         <w:t xml:space="preserve"> Так же не допускаются одинаковые ингредиенты и их отсутствие:</w:t>
@@ -2725,11 +2735,11 @@
       <w:pPr>
         <w:pStyle w:val="Heading1"/>
       </w:pPr>
-      <w:bookmarkStart w:id="5" w:name="_Toc18956754"/>
+      <w:bookmarkStart w:id="6" w:name="_Toc18956754"/>
       <w:r>
         <w:t>Вывод</w:t>
       </w:r>
-      <w:bookmarkEnd w:id="5"/>
+      <w:bookmarkEnd w:id="6"/>
     </w:p>
     <w:p/>
     <w:p>
@@ -2842,8 +2852,6 @@
         </w:rPr>
         <w:t>ны</w:t>
       </w:r>
-      <w:bookmarkStart w:id="6" w:name="_GoBack"/>
-      <w:bookmarkEnd w:id="6"/>
       <w:r>
         <w:rPr>
           <w:rStyle w:val="SubtleEmphasis"/>
@@ -4283,6 +4291,119 @@
     </w:lvl>
   </w:abstractNum>
   <w:abstractNum w:abstractNumId="14" w15:restartNumberingAfterBreak="0">
+    <w:nsid w:val="62051A6F"/>
+    <w:multiLevelType w:val="hybridMultilevel"/>
+    <w:tmpl w:val="8BC0BA68"/>
+    <w:lvl w:ilvl="0" w:tplc="04190001">
+      <w:start w:val="1"/>
+      <w:numFmt w:val="bullet"/>
+      <w:lvlText w:val=""/>
+      <w:lvlJc w:val="left"/>
+      <w:pPr>
+        <w:ind w:left="1287" w:hanging="360"/>
+      </w:pPr>
+      <w:rPr>
+        <w:rFonts w:ascii="Symbol" w:hAnsi="Symbol" w:hint="default"/>
+      </w:rPr>
+    </w:lvl>
+    <w:lvl w:ilvl="1" w:tplc="04190003" w:tentative="1">
+      <w:start w:val="1"/>
+      <w:numFmt w:val="bullet"/>
+      <w:lvlText w:val="o"/>
+      <w:lvlJc w:val="left"/>
+      <w:pPr>
+        <w:ind w:left="2007" w:hanging="360"/>
+      </w:pPr>
+      <w:rPr>
+        <w:rFonts w:ascii="Courier New" w:hAnsi="Courier New" w:cs="Courier New" w:hint="default"/>
+      </w:rPr>
+    </w:lvl>
+    <w:lvl w:ilvl="2" w:tplc="04190005" w:tentative="1">
+      <w:start w:val="1"/>
+      <w:numFmt w:val="bullet"/>
+      <w:lvlText w:val=""/>
+      <w:lvlJc w:val="left"/>
+      <w:pPr>
+        <w:ind w:left="2727" w:hanging="360"/>
+      </w:pPr>
+      <w:rPr>
+        <w:rFonts w:ascii="Wingdings" w:hAnsi="Wingdings" w:hint="default"/>
+      </w:rPr>
+    </w:lvl>
+    <w:lvl w:ilvl="3" w:tplc="04190001" w:tentative="1">
+      <w:start w:val="1"/>
+      <w:numFmt w:val="bullet"/>
+      <w:lvlText w:val=""/>
+      <w:lvlJc w:val="left"/>
+      <w:pPr>
+        <w:ind w:left="3447" w:hanging="360"/>
+      </w:pPr>
+      <w:rPr>
+        <w:rFonts w:ascii="Symbol" w:hAnsi="Symbol" w:hint="default"/>
+      </w:rPr>
+    </w:lvl>
+    <w:lvl w:ilvl="4" w:tplc="04190003" w:tentative="1">
+      <w:start w:val="1"/>
+      <w:numFmt w:val="bullet"/>
+      <w:lvlText w:val="o"/>
+      <w:lvlJc w:val="left"/>
+      <w:pPr>
+        <w:ind w:left="4167" w:hanging="360"/>
+      </w:pPr>
+      <w:rPr>
+        <w:rFonts w:ascii="Courier New" w:hAnsi="Courier New" w:cs="Courier New" w:hint="default"/>
+      </w:rPr>
+    </w:lvl>
+    <w:lvl w:ilvl="5" w:tplc="04190005" w:tentative="1">
+      <w:start w:val="1"/>
+      <w:numFmt w:val="bullet"/>
+      <w:lvlText w:val=""/>
+      <w:lvlJc w:val="left"/>
+      <w:pPr>
+        <w:ind w:left="4887" w:hanging="360"/>
+      </w:pPr>
+      <w:rPr>
+        <w:rFonts w:ascii="Wingdings" w:hAnsi="Wingdings" w:hint="default"/>
+      </w:rPr>
+    </w:lvl>
+    <w:lvl w:ilvl="6" w:tplc="04190001" w:tentative="1">
+      <w:start w:val="1"/>
+      <w:numFmt w:val="bullet"/>
+      <w:lvlText w:val=""/>
+      <w:lvlJc w:val="left"/>
+      <w:pPr>
+        <w:ind w:left="5607" w:hanging="360"/>
+      </w:pPr>
+      <w:rPr>
+        <w:rFonts w:ascii="Symbol" w:hAnsi="Symbol" w:hint="default"/>
+      </w:rPr>
+    </w:lvl>
+    <w:lvl w:ilvl="7" w:tplc="04190003" w:tentative="1">
+      <w:start w:val="1"/>
+      <w:numFmt w:val="bullet"/>
+      <w:lvlText w:val="o"/>
+      <w:lvlJc w:val="left"/>
+      <w:pPr>
+        <w:ind w:left="6327" w:hanging="360"/>
+      </w:pPr>
+      <w:rPr>
+        <w:rFonts w:ascii="Courier New" w:hAnsi="Courier New" w:cs="Courier New" w:hint="default"/>
+      </w:rPr>
+    </w:lvl>
+    <w:lvl w:ilvl="8" w:tplc="04190005" w:tentative="1">
+      <w:start w:val="1"/>
+      <w:numFmt w:val="bullet"/>
+      <w:lvlText w:val=""/>
+      <w:lvlJc w:val="left"/>
+      <w:pPr>
+        <w:ind w:left="7047" w:hanging="360"/>
+      </w:pPr>
+      <w:rPr>
+        <w:rFonts w:ascii="Wingdings" w:hAnsi="Wingdings" w:hint="default"/>
+      </w:rPr>
+    </w:lvl>
+  </w:abstractNum>
+  <w:abstractNum w:abstractNumId="15" w15:restartNumberingAfterBreak="0">
     <w:nsid w:val="72B15069"/>
     <w:multiLevelType w:val="multilevel"/>
     <w:tmpl w:val="B052EE62"/>
@@ -4410,7 +4531,7 @@
       </w:rPr>
     </w:lvl>
   </w:abstractNum>
-  <w:abstractNum w:abstractNumId="15" w15:restartNumberingAfterBreak="0">
+  <w:abstractNum w:abstractNumId="16" w15:restartNumberingAfterBreak="0">
     <w:nsid w:val="733C1B61"/>
     <w:multiLevelType w:val="hybridMultilevel"/>
     <w:tmpl w:val="1B8E999C"/>
@@ -4499,7 +4620,7 @@
       </w:pPr>
     </w:lvl>
   </w:abstractNum>
-  <w:abstractNum w:abstractNumId="16" w15:restartNumberingAfterBreak="0">
+  <w:abstractNum w:abstractNumId="17" w15:restartNumberingAfterBreak="0">
     <w:nsid w:val="759368A3"/>
     <w:multiLevelType w:val="hybridMultilevel"/>
     <w:tmpl w:val="F3C67F66"/>
@@ -4585,7 +4706,119 @@
       </w:pPr>
     </w:lvl>
   </w:abstractNum>
-  <w:abstractNum w:abstractNumId="17" w15:restartNumberingAfterBreak="0">
+  <w:abstractNum w:abstractNumId="18" w15:restartNumberingAfterBreak="0">
+    <w:nsid w:val="7A8D4022"/>
+    <w:multiLevelType w:val="hybridMultilevel"/>
+    <w:tmpl w:val="47A0322C"/>
+    <w:lvl w:ilvl="0" w:tplc="3D02C2B6">
+      <w:numFmt w:val="bullet"/>
+      <w:lvlText w:val="-"/>
+      <w:lvlJc w:val="left"/>
+      <w:pPr>
+        <w:ind w:left="927" w:hanging="360"/>
+      </w:pPr>
+      <w:rPr>
+        <w:rFonts w:ascii="Times New Roman" w:eastAsia="Times New Roman" w:hAnsi="Times New Roman" w:cs="Times New Roman" w:hint="default"/>
+      </w:rPr>
+    </w:lvl>
+    <w:lvl w:ilvl="1" w:tplc="04190003" w:tentative="1">
+      <w:start w:val="1"/>
+      <w:numFmt w:val="bullet"/>
+      <w:lvlText w:val="o"/>
+      <w:lvlJc w:val="left"/>
+      <w:pPr>
+        <w:ind w:left="1647" w:hanging="360"/>
+      </w:pPr>
+      <w:rPr>
+        <w:rFonts w:ascii="Courier New" w:hAnsi="Courier New" w:cs="Courier New" w:hint="default"/>
+      </w:rPr>
+    </w:lvl>
+    <w:lvl w:ilvl="2" w:tplc="04190005" w:tentative="1">
+      <w:start w:val="1"/>
+      <w:numFmt w:val="bullet"/>
+      <w:lvlText w:val=""/>
+      <w:lvlJc w:val="left"/>
+      <w:pPr>
+        <w:ind w:left="2367" w:hanging="360"/>
+      </w:pPr>
+      <w:rPr>
+        <w:rFonts w:ascii="Wingdings" w:hAnsi="Wingdings" w:hint="default"/>
+      </w:rPr>
+    </w:lvl>
+    <w:lvl w:ilvl="3" w:tplc="04190001" w:tentative="1">
+      <w:start w:val="1"/>
+      <w:numFmt w:val="bullet"/>
+      <w:lvlText w:val=""/>
+      <w:lvlJc w:val="left"/>
+      <w:pPr>
+        <w:ind w:left="3087" w:hanging="360"/>
+      </w:pPr>
+      <w:rPr>
+        <w:rFonts w:ascii="Symbol" w:hAnsi="Symbol" w:hint="default"/>
+      </w:rPr>
+    </w:lvl>
+    <w:lvl w:ilvl="4" w:tplc="04190003" w:tentative="1">
+      <w:start w:val="1"/>
+      <w:numFmt w:val="bullet"/>
+      <w:lvlText w:val="o"/>
+      <w:lvlJc w:val="left"/>
+      <w:pPr>
+        <w:ind w:left="3807" w:hanging="360"/>
+      </w:pPr>
+      <w:rPr>
+        <w:rFonts w:ascii="Courier New" w:hAnsi="Courier New" w:cs="Courier New" w:hint="default"/>
+      </w:rPr>
+    </w:lvl>
+    <w:lvl w:ilvl="5" w:tplc="04190005" w:tentative="1">
+      <w:start w:val="1"/>
+      <w:numFmt w:val="bullet"/>
+      <w:lvlText w:val=""/>
+      <w:lvlJc w:val="left"/>
+      <w:pPr>
+        <w:ind w:left="4527" w:hanging="360"/>
+      </w:pPr>
+      <w:rPr>
+        <w:rFonts w:ascii="Wingdings" w:hAnsi="Wingdings" w:hint="default"/>
+      </w:rPr>
+    </w:lvl>
+    <w:lvl w:ilvl="6" w:tplc="04190001" w:tentative="1">
+      <w:start w:val="1"/>
+      <w:numFmt w:val="bullet"/>
+      <w:lvlText w:val=""/>
+      <w:lvlJc w:val="left"/>
+      <w:pPr>
+        <w:ind w:left="5247" w:hanging="360"/>
+      </w:pPr>
+      <w:rPr>
+        <w:rFonts w:ascii="Symbol" w:hAnsi="Symbol" w:hint="default"/>
+      </w:rPr>
+    </w:lvl>
+    <w:lvl w:ilvl="7" w:tplc="04190003" w:tentative="1">
+      <w:start w:val="1"/>
+      <w:numFmt w:val="bullet"/>
+      <w:lvlText w:val="o"/>
+      <w:lvlJc w:val="left"/>
+      <w:pPr>
+        <w:ind w:left="5967" w:hanging="360"/>
+      </w:pPr>
+      <w:rPr>
+        <w:rFonts w:ascii="Courier New" w:hAnsi="Courier New" w:cs="Courier New" w:hint="default"/>
+      </w:rPr>
+    </w:lvl>
+    <w:lvl w:ilvl="8" w:tplc="04190005" w:tentative="1">
+      <w:start w:val="1"/>
+      <w:numFmt w:val="bullet"/>
+      <w:lvlText w:val=""/>
+      <w:lvlJc w:val="left"/>
+      <w:pPr>
+        <w:ind w:left="6687" w:hanging="360"/>
+      </w:pPr>
+      <w:rPr>
+        <w:rFonts w:ascii="Wingdings" w:hAnsi="Wingdings" w:hint="default"/>
+      </w:rPr>
+    </w:lvl>
+  </w:abstractNum>
+  <w:abstractNum w:abstractNumId="19" w15:restartNumberingAfterBreak="0">
     <w:nsid w:val="7AE15BBC"/>
     <w:multiLevelType w:val="hybridMultilevel"/>
     <w:tmpl w:val="EEF004F0"/>
@@ -4698,7 +4931,7 @@
       </w:rPr>
     </w:lvl>
   </w:abstractNum>
-  <w:abstractNum w:abstractNumId="18" w15:restartNumberingAfterBreak="0">
+  <w:abstractNum w:abstractNumId="20" w15:restartNumberingAfterBreak="0">
     <w:nsid w:val="7E474237"/>
     <w:multiLevelType w:val="hybridMultilevel"/>
     <w:tmpl w:val="F2EAC61E"/>
@@ -4809,28 +5042,28 @@
     <w:abstractNumId w:val="1"/>
   </w:num>
   <w:num w:numId="9">
-    <w:abstractNumId w:val="14"/>
+    <w:abstractNumId w:val="15"/>
   </w:num>
   <w:num w:numId="10">
     <w:abstractNumId w:val="10"/>
   </w:num>
   <w:num w:numId="11">
-    <w:abstractNumId w:val="16"/>
+    <w:abstractNumId w:val="17"/>
   </w:num>
   <w:num w:numId="12">
     <w:abstractNumId w:val="7"/>
   </w:num>
   <w:num w:numId="13">
-    <w:abstractNumId w:val="15"/>
+    <w:abstractNumId w:val="16"/>
   </w:num>
   <w:num w:numId="14">
-    <w:abstractNumId w:val="18"/>
+    <w:abstractNumId w:val="20"/>
   </w:num>
   <w:num w:numId="15">
     <w:abstractNumId w:val="2"/>
   </w:num>
   <w:num w:numId="16">
-    <w:abstractNumId w:val="17"/>
+    <w:abstractNumId w:val="19"/>
   </w:num>
   <w:num w:numId="17">
     <w:abstractNumId w:val="12"/>
@@ -4840,6 +5073,12 @@
   </w:num>
   <w:num w:numId="19">
     <w:abstractNumId w:val="3"/>
+  </w:num>
+  <w:num w:numId="20">
+    <w:abstractNumId w:val="14"/>
+  </w:num>
+  <w:num w:numId="21">
+    <w:abstractNumId w:val="18"/>
   </w:num>
   <w:numIdMacAtCleanup w:val="13"/>
 </w:numbering>
@@ -6527,7 +6766,7 @@
 </file>
 
 <file path=customXml/itemProps1.xml><?xml version="1.0" encoding="utf-8"?>
-<ds:datastoreItem xmlns:ds="http://schemas.openxmlformats.org/officeDocument/2006/customXml" ds:itemID="{FE9F10E0-A36C-4AC1-9BCB-AC53912BF974}">
+<ds:datastoreItem xmlns:ds="http://schemas.openxmlformats.org/officeDocument/2006/customXml" ds:itemID="{D369117D-90AE-49C7-B9E8-482B2851ED0B}">
   <ds:schemaRefs>
     <ds:schemaRef ds:uri="http://schemas.openxmlformats.org/officeDocument/2006/bibliography"/>
   </ds:schemaRefs>
